--- a/Dataset Analysis.docx
+++ b/Dataset Analysis.docx
@@ -14,11 +14,20 @@
           <w:ilvl w:val="0"/>
           <w:numId w:val="1"/>
         </w:numPr>
-      </w:pPr>
-      <w:r>
+        <w:rPr>
+          <w:strike/>
+        </w:rPr>
+      </w:pPr>
+      <w:r>
+        <w:rPr>
+          <w:strike/>
+        </w:rPr>
         <w:t>ZPID</w:t>
       </w:r>
       <w:r>
+        <w:rPr>
+          <w:strike/>
+        </w:rPr>
         <w:t xml:space="preserve"> (double)</w:t>
       </w:r>
     </w:p>
@@ -120,11 +129,20 @@
           <w:ilvl w:val="0"/>
           <w:numId w:val="1"/>
         </w:numPr>
-      </w:pPr>
-      <w:r>
+        <w:rPr>
+          <w:strike/>
+        </w:rPr>
+      </w:pPr>
+      <w:r>
+        <w:rPr>
+          <w:strike/>
+        </w:rPr>
         <w:t>latitude</w:t>
       </w:r>
       <w:r>
+        <w:rPr>
+          <w:strike/>
+        </w:rPr>
         <w:t xml:space="preserve"> (double)</w:t>
       </w:r>
     </w:p>
@@ -135,11 +153,20 @@
           <w:ilvl w:val="0"/>
           <w:numId w:val="1"/>
         </w:numPr>
-      </w:pPr>
-      <w:r>
+        <w:rPr>
+          <w:strike/>
+        </w:rPr>
+      </w:pPr>
+      <w:r>
+        <w:rPr>
+          <w:strike/>
+        </w:rPr>
         <w:t>longitude</w:t>
       </w:r>
       <w:r>
+        <w:rPr>
+          <w:strike/>
+        </w:rPr>
         <w:t xml:space="preserve"> (double)</w:t>
       </w:r>
     </w:p>
